--- a/1_167. Two Sum II - Input array is sorted.docx
+++ b/1_167. Two Sum II - Input array is sorted.docx
@@ -15,7 +15,15 @@
     <w:p/>
     <w:p>
       <w:r>
-        <w:t>The function twoSum should return indices of the two numbers such that they add up to the target, where index1 must be less than index2. Please note that your returned answers (both index1 and index2) are not zero-based.</w:t>
+        <w:t xml:space="preserve">The function </w:t>
+      </w:r>
+      <w:proofErr w:type="spellStart"/>
+      <w:r>
+        <w:t>twoSum</w:t>
+      </w:r>
+      <w:proofErr w:type="spellEnd"/>
+      <w:r>
+        <w:t xml:space="preserve"> should return indices of the two numbers such that they add up to the target, where index1 must be less than index2. Please note that your returned answers (both index1 and index2) are not zero-based.</w:t>
       </w:r>
     </w:p>
     <w:p/>
@@ -27,7 +35,15 @@
     <w:p/>
     <w:p>
       <w:r>
-        <w:t>Input: numbers={2, 7, 11, 15}, target=9</w:t>
+        <w:t>Input: numbers</w:t>
+      </w:r>
+      <w:proofErr w:type="gramStart"/>
+      <w:r>
+        <w:t>={</w:t>
+      </w:r>
+      <w:proofErr w:type="gramEnd"/>
+      <w:r>
+        <w:t>2, 7, 11, 15}, target=9</w:t>
       </w:r>
     </w:p>
     <w:p>
@@ -36,82 +52,39 @@
       </w:r>
     </w:p>
     <w:p/>
-    <w:p/>
+    <w:p>
+      <w:r>
+        <w:rPr>
+          <w:rFonts w:hint="eastAsia"/>
+        </w:rPr>
+        <w:t>way-2</w:t>
+      </w:r>
+      <w:r>
+        <w:rPr>
+          <w:rFonts w:hint="eastAsia"/>
+        </w:rPr>
+        <w:t>：两个指针往中间移动</w:t>
+      </w:r>
+      <w:r>
+        <w:rPr>
+          <w:rFonts w:hint="eastAsia"/>
+        </w:rPr>
+        <w:t>,</w:t>
+      </w:r>
+      <w:r>
+        <w:rPr>
+          <w:rFonts w:hint="eastAsia"/>
+        </w:rPr>
+        <w:t>这种找出两个数的这种题应该想到两个指针！！</w:t>
+      </w:r>
+    </w:p>
     <w:p>
       <w:pPr>
         <w:rPr>
           <w:rFonts w:hint="eastAsia"/>
         </w:rPr>
       </w:pPr>
-      <w:r>
-        <w:rPr>
-          <w:rFonts w:hint="eastAsia"/>
-        </w:rPr>
-        <w:t>way-1</w:t>
-      </w:r>
-      <w:r>
-        <w:rPr>
-          <w:rFonts w:hint="eastAsia"/>
-        </w:rPr>
-        <w:t>：自己想的，存进</w:t>
-      </w:r>
-      <w:r>
-        <w:rPr>
-          <w:rFonts w:hint="eastAsia"/>
-        </w:rPr>
-        <w:t>map</w:t>
-      </w:r>
-      <w:r>
-        <w:rPr>
-          <w:rFonts w:hint="eastAsia"/>
-        </w:rPr>
-        <w:t>，查找返回位置</w:t>
-      </w:r>
-      <w:r>
-        <w:rPr>
-          <w:rFonts w:hint="eastAsia"/>
-        </w:rPr>
-        <w:t>.</w:t>
-      </w:r>
-    </w:p>
-    <w:p>
-      <w:r>
-        <w:t xml:space="preserve">   </w:t>
-      </w:r>
-    </w:p>
-    <w:p>
-      <w:pPr>
-        <w:rPr>
-          <w:rFonts w:hint="eastAsia"/>
-        </w:rPr>
-      </w:pPr>
-      <w:r>
-        <w:rPr>
-          <w:rFonts w:hint="eastAsia"/>
-        </w:rPr>
-        <w:t>way-2</w:t>
-      </w:r>
-      <w:r>
-        <w:rPr>
-          <w:rFonts w:hint="eastAsia"/>
-        </w:rPr>
-        <w:t>：两个指针往中间移动</w:t>
-      </w:r>
-      <w:r>
-        <w:rPr>
-          <w:rFonts w:hint="eastAsia"/>
-        </w:rPr>
-        <w:t>,</w:t>
-      </w:r>
-      <w:r>
-        <w:rPr>
-          <w:rFonts w:hint="eastAsia"/>
-        </w:rPr>
-        <w:t>这种找出两个数的这种题应该想到两个指针！！</w:t>
-      </w:r>
-    </w:p>
-    <w:p/>
-    <w:p/>
+    </w:p>
     <w:p>
       <w:r>
         <w:t>*/</w:t>
@@ -129,7 +102,47 @@
     </w:p>
     <w:p>
       <w:r>
-        <w:t xml:space="preserve">    vector&lt;int&gt; twoSum(vector&lt;int&gt;&amp; nums, int target) </w:t>
+        <w:t xml:space="preserve">    vector&lt;</w:t>
+      </w:r>
+      <w:proofErr w:type="spellStart"/>
+      <w:r>
+        <w:t>int</w:t>
+      </w:r>
+      <w:proofErr w:type="spellEnd"/>
+      <w:r>
+        <w:t xml:space="preserve">&gt; </w:t>
+      </w:r>
+      <w:proofErr w:type="spellStart"/>
+      <w:r>
+        <w:t>twoSum</w:t>
+      </w:r>
+      <w:proofErr w:type="spellEnd"/>
+      <w:r>
+        <w:t>(vector&lt;</w:t>
+      </w:r>
+      <w:proofErr w:type="spellStart"/>
+      <w:r>
+        <w:t>int</w:t>
+      </w:r>
+      <w:proofErr w:type="spellEnd"/>
+      <w:r>
+        <w:t xml:space="preserve">&gt;&amp; </w:t>
+      </w:r>
+      <w:proofErr w:type="spellStart"/>
+      <w:r>
+        <w:t>nums</w:t>
+      </w:r>
+      <w:proofErr w:type="spellEnd"/>
+      <w:r>
+        <w:t xml:space="preserve">, </w:t>
+      </w:r>
+      <w:proofErr w:type="spellStart"/>
+      <w:r>
+        <w:t>int</w:t>
+      </w:r>
+      <w:proofErr w:type="spellEnd"/>
+      <w:r>
+        <w:t xml:space="preserve"> target) </w:t>
       </w:r>
     </w:p>
     <w:p>
@@ -139,206 +152,172 @@
     </w:p>
     <w:p>
       <w:r>
-        <w:t xml:space="preserve">       //way-1</w:t>
-      </w:r>
-    </w:p>
-    <w:p>
-      <w:r>
         <w:t xml:space="preserve">       </w:t>
       </w:r>
-    </w:p>
-    <w:p>
-      <w:r>
-        <w:t xml:space="preserve">       vector&lt;int&gt; ret;</w:t>
-      </w:r>
-    </w:p>
-    <w:p>
-      <w:r>
-        <w:t xml:space="preserve">       map&lt;int,int&gt; pp;</w:t>
-      </w:r>
-    </w:p>
-    <w:p>
-      <w:r>
-        <w:t xml:space="preserve">          </w:t>
-      </w:r>
-    </w:p>
-    <w:p>
-      <w:r>
-        <w:t xml:space="preserve">       for(int i=0;i&lt;nums.size();i++)</w:t>
-      </w:r>
-    </w:p>
-    <w:p>
-      <w:r>
-        <w:t xml:space="preserve">       {</w:t>
-      </w:r>
-    </w:p>
-    <w:p>
-      <w:r>
-        <w:t xml:space="preserve">           map&lt;int,int&gt;::iterator it=pp.find(target-nums[i]);</w:t>
-      </w:r>
-    </w:p>
-    <w:p>
-      <w:r>
-        <w:t xml:space="preserve">           if(it!=pp.end())</w:t>
-      </w:r>
-    </w:p>
-    <w:p>
-      <w:r>
-        <w:t xml:space="preserve">           {</w:t>
-      </w:r>
-    </w:p>
-    <w:p>
-      <w:r>
-        <w:t xml:space="preserve">               ret.push_back(it-&gt;second);</w:t>
-      </w:r>
-    </w:p>
-    <w:p>
-      <w:r>
-        <w:t xml:space="preserve">               ret.push_back(i+1);</w:t>
-      </w:r>
-    </w:p>
-    <w:p>
-      <w:r>
-        <w:t xml:space="preserve">               return ret;</w:t>
-      </w:r>
-    </w:p>
-    <w:p>
-      <w:r>
-        <w:t xml:space="preserve">           }</w:t>
-      </w:r>
-    </w:p>
-    <w:p>
-      <w:r>
-        <w:t xml:space="preserve">           else</w:t>
-      </w:r>
-    </w:p>
-    <w:p>
-      <w:r>
-        <w:t xml:space="preserve">                pp[nums[i]]=i+1;</w:t>
-      </w:r>
-    </w:p>
-    <w:p>
-      <w:r>
-        <w:t xml:space="preserve">       }</w:t>
-      </w:r>
-    </w:p>
-    <w:p>
-      <w:r>
-        <w:t xml:space="preserve">       return ret;   </w:t>
-      </w:r>
-    </w:p>
-    <w:p>
-      <w:r>
-        <w:t xml:space="preserve">       </w:t>
-      </w:r>
-    </w:p>
-    <w:p>
-      <w:r>
-        <w:t xml:space="preserve">       //way-2</w:t>
-      </w:r>
-    </w:p>
-    <w:p>
-      <w:r>
-        <w:t xml:space="preserve">       /*</w:t>
-      </w:r>
-    </w:p>
-    <w:p>
-      <w:r>
-        <w:t xml:space="preserve">       vector&lt;int&gt; ret;</w:t>
-      </w:r>
-    </w:p>
-    <w:p>
-      <w:r>
-        <w:t xml:space="preserve">       int left=0;</w:t>
-      </w:r>
-    </w:p>
-    <w:p>
-      <w:r>
-        <w:t xml:space="preserve">       int right=nums.size()-1;</w:t>
-      </w:r>
-    </w:p>
-    <w:p>
-      <w:r>
-        <w:t xml:space="preserve">       while(left&lt;right)</w:t>
-      </w:r>
-    </w:p>
-    <w:p>
-      <w:r>
-        <w:lastRenderedPageBreak/>
-        <w:t xml:space="preserve">       {</w:t>
-      </w:r>
-    </w:p>
-    <w:p>
-      <w:r>
-        <w:t xml:space="preserve">           if(nums[left]+nums[right]==target)</w:t>
-      </w:r>
-    </w:p>
-    <w:p>
-      <w:r>
-        <w:t xml:space="preserve">           {</w:t>
-      </w:r>
-    </w:p>
-    <w:p>
-      <w:r>
-        <w:t xml:space="preserve">            ret.push_back(left+1);</w:t>
-      </w:r>
-    </w:p>
-    <w:p>
-      <w:r>
-        <w:t xml:space="preserve">            ret.push_back(right+1);</w:t>
-      </w:r>
-    </w:p>
-    <w:p>
-      <w:r>
-        <w:t xml:space="preserve">            return ret;</w:t>
-      </w:r>
-    </w:p>
-    <w:p>
-      <w:r>
-        <w:t xml:space="preserve">           }</w:t>
-      </w:r>
-    </w:p>
-    <w:p>
-      <w:r>
-        <w:t xml:space="preserve">           else if(nums[left]+nums[right]&lt;target)</w:t>
-      </w:r>
-    </w:p>
-    <w:p>
-      <w:r>
-        <w:t xml:space="preserve">              left++;</w:t>
-      </w:r>
-    </w:p>
-    <w:p>
-      <w:r>
-        <w:t xml:space="preserve">           else </w:t>
-      </w:r>
-    </w:p>
-    <w:p>
-      <w:r>
-        <w:t xml:space="preserve">              right--;</w:t>
-      </w:r>
-    </w:p>
-    <w:p>
-      <w:r>
-        <w:t xml:space="preserve">       }</w:t>
-      </w:r>
-    </w:p>
-    <w:p>
-      <w:r>
-        <w:t xml:space="preserve">       */</w:t>
-      </w:r>
-    </w:p>
-    <w:p>
-      <w:r>
-        <w:t xml:space="preserve">    }</w:t>
-      </w:r>
-    </w:p>
-    <w:p>
-      <w:r>
-        <w:t>};</w:t>
+      <w:proofErr w:type="spellStart"/>
+      <w:r>
+        <w:t>int</w:t>
+      </w:r>
+      <w:proofErr w:type="spellEnd"/>
+      <w:r>
+        <w:t xml:space="preserve"> l = 0, r = </w:t>
+      </w:r>
+      <w:proofErr w:type="spellStart"/>
+      <w:proofErr w:type="gramStart"/>
+      <w:r>
+        <w:t>nums.size</w:t>
+      </w:r>
+      <w:proofErr w:type="spellEnd"/>
+      <w:proofErr w:type="gramEnd"/>
+      <w:r>
+        <w:t>() - 1;</w:t>
+      </w:r>
+    </w:p>
+    <w:p>
+      <w:r>
+        <w:t xml:space="preserve">        </w:t>
+      </w:r>
+      <w:proofErr w:type="gramStart"/>
+      <w:r>
+        <w:t>while(</w:t>
+      </w:r>
+      <w:proofErr w:type="gramEnd"/>
+      <w:r>
+        <w:t>l &lt; r)</w:t>
+      </w:r>
+    </w:p>
+    <w:p>
+      <w:r>
+        <w:t xml:space="preserve">        {</w:t>
+      </w:r>
+    </w:p>
+    <w:p>
+      <w:r>
+        <w:t xml:space="preserve">            if (</w:t>
+      </w:r>
+      <w:proofErr w:type="spellStart"/>
+      <w:r>
+        <w:t>nums</w:t>
+      </w:r>
+      <w:proofErr w:type="spellEnd"/>
+      <w:r>
+        <w:t xml:space="preserve">[l] + </w:t>
+      </w:r>
+      <w:proofErr w:type="spellStart"/>
+      <w:r>
+        <w:t>nums</w:t>
+      </w:r>
+      <w:proofErr w:type="spellEnd"/>
+      <w:r>
+        <w:t>[r] == target)</w:t>
+      </w:r>
+    </w:p>
+    <w:p>
+      <w:r>
+        <w:t xml:space="preserve">            {</w:t>
+      </w:r>
+    </w:p>
+    <w:p>
+      <w:r>
+        <w:t xml:space="preserve">                vector&lt;</w:t>
+      </w:r>
+      <w:proofErr w:type="spellStart"/>
+      <w:r>
+        <w:t>int</w:t>
+      </w:r>
+      <w:proofErr w:type="spellEnd"/>
+      <w:r>
+        <w:t xml:space="preserve">&gt; </w:t>
+      </w:r>
+      <w:proofErr w:type="gramStart"/>
+      <w:r>
+        <w:t>ret(</w:t>
+      </w:r>
+      <w:proofErr w:type="gramEnd"/>
+      <w:r>
+        <w:t>1, l + 1);</w:t>
+      </w:r>
+    </w:p>
+    <w:p>
+      <w:r>
+        <w:t xml:space="preserve">                </w:t>
+      </w:r>
+      <w:proofErr w:type="spellStart"/>
+      <w:proofErr w:type="gramStart"/>
+      <w:r>
+        <w:t>ret.push</w:t>
+      </w:r>
+      <w:proofErr w:type="gramEnd"/>
+      <w:r>
+        <w:t>_back</w:t>
+      </w:r>
+      <w:proofErr w:type="spellEnd"/>
+      <w:r>
+        <w:t>(r + 1);</w:t>
+      </w:r>
+    </w:p>
+    <w:p>
+      <w:r>
+        <w:t xml:space="preserve">                return ret;</w:t>
+      </w:r>
+    </w:p>
+    <w:p>
+      <w:r>
+        <w:t xml:space="preserve">            }</w:t>
+      </w:r>
+    </w:p>
+    <w:p>
+      <w:r>
+        <w:t xml:space="preserve">            else if (</w:t>
+      </w:r>
+      <w:proofErr w:type="spellStart"/>
+      <w:r>
+        <w:t>nums</w:t>
+      </w:r>
+      <w:proofErr w:type="spellEnd"/>
+      <w:r>
+        <w:t xml:space="preserve">[l] + </w:t>
+      </w:r>
+      <w:proofErr w:type="spellStart"/>
+      <w:r>
+        <w:t>nums</w:t>
+      </w:r>
+      <w:proofErr w:type="spellEnd"/>
+      <w:r>
+        <w:t>[r] &lt; target)</w:t>
+      </w:r>
+    </w:p>
+    <w:p>
+      <w:r>
+        <w:t xml:space="preserve">                l++;</w:t>
+      </w:r>
+    </w:p>
+    <w:p>
+      <w:r>
+        <w:t xml:space="preserve">            else</w:t>
+      </w:r>
+    </w:p>
+    <w:p>
+      <w:r>
+        <w:t xml:space="preserve">                r--;</w:t>
+      </w:r>
+    </w:p>
+    <w:p>
+      <w:r>
+        <w:t xml:space="preserve">        }</w:t>
       </w:r>
       <w:bookmarkStart w:id="0" w:name="_GoBack"/>
       <w:bookmarkEnd w:id="0"/>
+    </w:p>
+    <w:p>
+      <w:r>
+        <w:t xml:space="preserve">    }</w:t>
+      </w:r>
+    </w:p>
+    <w:p>
+      <w:r>
+        <w:t>};</w:t>
+      </w:r>
     </w:p>
     <w:sectPr>
       <w:pgSz w:w="11900" w:h="16840"/>
